--- a/Mongol invasion game/Mongol invasion.docx
+++ b/Mongol invasion game/Mongol invasion.docx
@@ -265,13 +265,15 @@
         <w:t xml:space="preserve"> for every </w:t>
       </w:r>
       <w:r>
-        <w:t>2</w:t>
-      </w:r>
+        <w:t>5</w:t>
+      </w:r>
+      <w:bookmarkStart w:id="0" w:name="_GoBack"/>
+      <w:bookmarkEnd w:id="0"/>
       <w:r>
         <w:t xml:space="preserve"> archers</w:t>
       </w:r>
       <w:r>
-        <w:t>, only if foot soldiers are 1.5 x your horses. Once pike men reach zero, horses start decreasing</w:t>
+        <w:t>, Once pike men reach zero, horses start decreasing</w:t>
       </w:r>
     </w:p>
     <w:p>
@@ -390,8 +392,6 @@
       <w:r>
         <w:t xml:space="preserve"> have more remaining, enemy flee and are all slaughtered. </w:t>
       </w:r>
-      <w:bookmarkStart w:id="0" w:name="_GoBack"/>
-      <w:bookmarkEnd w:id="0"/>
     </w:p>
     <w:p>
       <w:pPr>
